--- a/Thesis/Chapter_3.docx
+++ b/Thesis/Chapter_3.docx
@@ -39,17 +39,6 @@
         </w:rPr>
         <w:t>INTRODUCTION TO AUTOMATON</w:t>
       </w:r>
-    </w:p>
-    <w:p>
-      <w:pPr>
-        <w:pStyle w:val="Heading1"/>
-        <w:spacing w:before="120" w:after="120" w:line="360" w:lineRule="auto"/>
-        <w:rPr>
-          <w:rFonts w:cs="Arial"/>
-          <w:sz w:val="24"/>
-          <w:szCs w:val="24"/>
-        </w:rPr>
-      </w:pPr>
       <w:bookmarkStart w:id="0" w:name="_Toc528709726"/>
     </w:p>
     <w:p>
@@ -128,41 +117,7 @@
           <w:sz w:val="24"/>
           <w:szCs w:val="24"/>
         </w:rPr>
-        <w:t xml:space="preserve">The present applications confront the test of doing required errands and perform inside a regularly contracting calendar and with negligible assets. Thus Project partners </w:t>
-      </w:r>
-      <w:r>
-        <w:rPr>
-          <w:rFonts w:ascii="Arial" w:eastAsia="Times New Roman" w:hAnsi="Arial" w:cs="Arial"/>
-          <w:sz w:val="24"/>
-          <w:szCs w:val="24"/>
-        </w:rPr>
-        <w:t>endeavour</w:t>
-      </w:r>
-      <w:r>
-        <w:rPr>
-          <w:rFonts w:ascii="Arial" w:eastAsia="Times New Roman" w:hAnsi="Arial" w:cs="Arial"/>
-          <w:sz w:val="24"/>
-          <w:szCs w:val="24"/>
-        </w:rPr>
-        <w:t xml:space="preserve"> to accomplish more with less, on the grounds that associations need to test programming as fast and altogether as would be prudent. Subsequently associations are swinging </w:t>
-      </w:r>
-      <w:proofErr w:type="gramStart"/>
-      <w:r>
-        <w:rPr>
-          <w:rFonts w:ascii="Arial" w:eastAsia="Times New Roman" w:hAnsi="Arial" w:cs="Arial"/>
-          <w:sz w:val="24"/>
-          <w:szCs w:val="24"/>
-        </w:rPr>
-        <w:t>to</w:t>
-      </w:r>
-      <w:proofErr w:type="gramEnd"/>
-      <w:r>
-        <w:rPr>
-          <w:rFonts w:ascii="Arial" w:eastAsia="Times New Roman" w:hAnsi="Arial" w:cs="Arial"/>
-          <w:sz w:val="24"/>
-          <w:szCs w:val="24"/>
-        </w:rPr>
-        <w:t xml:space="preserve"> computerized testing for Applications, Systems and Other Hardware assets. </w:t>
+        <w:t xml:space="preserve">The present applications confront the test of doing required errands and perform inside a regularly contracting calendar and with negligible assets. Thus Project partners endeavour to accomplish more with less, on the grounds that associations need to test programming as fast and altogether as would be prudent. Subsequently associations are swinging to computerized testing for Applications, Systems and Other Hardware assets. </w:t>
       </w:r>
     </w:p>
     <w:p>
@@ -357,16 +312,26 @@
           <w:sz w:val="24"/>
           <w:szCs w:val="24"/>
         </w:rPr>
-        <w:t xml:space="preserve"> testing speaks to a worldview change in the product business as well as in assembling Industry. This change doesn't just include the use of test computerization apparatuses. Or maybe, it have </w:t>
-      </w:r>
+        <w:t xml:space="preserve"> testing speaks to a worldview change in the product business as well as in assembling Industry. This change doesn't just include the use of test computerization apparatuses. Or maybe, it have the whole test lifecycle and the fra</w:t>
+      </w:r>
+      <w:bookmarkStart w:id="1" w:name="_GoBack"/>
+      <w:bookmarkEnd w:id="1"/>
       <w:r>
         <w:rPr>
           <w:rFonts w:ascii="Arial" w:eastAsia="Times New Roman" w:hAnsi="Arial" w:cs="Arial"/>
           <w:sz w:val="24"/>
           <w:szCs w:val="24"/>
         </w:rPr>
+        <w:t xml:space="preserve">mework advancement lifecycle. The </w:t>
+      </w:r>
+      <w:r>
+        <w:rPr>
+          <w:rFonts w:ascii="Arial" w:eastAsia="Times New Roman" w:hAnsi="Arial" w:cs="Arial"/>
+          <w:sz w:val="24"/>
+          <w:szCs w:val="24"/>
+        </w:rPr>
         <w:lastRenderedPageBreak/>
-        <w:t>the whole test lifecycle and the framework advancement lifecycle. The ALM usage happens in parallel with the framework (programming or any item) improvement lifecycle. Programming experts (engineers) to make a fruitful jump to robotized versatile testing, they should grasp organized ways to deal with testing. The ALM is progressive as it declares another organized, assembling square way to deal with the whole test lifecycle, which empowers programming experts and partners to approach programming testing and Automation in an orderly and repeatable form.</w:t>
+        <w:t>ALM usage happens in parallel with the framework (programming or any item) improvement lifecycle. Programming experts (engineers) to make a fruitful jump to robotized versatile testing, they should grasp organized ways to deal with testing. The ALM is progressive as it declares another organized, assembling square way to deal with the whole test lifecycle, which empowers programming experts and partners to approach programming testing and Automation in an orderly and repeatable form.</w:t>
       </w:r>
     </w:p>
     <w:p>
@@ -464,23 +429,7 @@
           <w:sz w:val="24"/>
           <w:szCs w:val="24"/>
         </w:rPr>
-        <w:t xml:space="preserve">The ALM, summoned to help mechanization </w:t>
-      </w:r>
-      <w:r>
-        <w:rPr>
-          <w:rFonts w:ascii="Arial" w:eastAsia="Times New Roman" w:hAnsi="Arial" w:cs="Arial"/>
-          <w:sz w:val="24"/>
-          <w:szCs w:val="24"/>
-        </w:rPr>
-        <w:t>endeavours</w:t>
-      </w:r>
-      <w:r>
-        <w:rPr>
-          <w:rFonts w:ascii="Arial" w:eastAsia="Times New Roman" w:hAnsi="Arial" w:cs="Arial"/>
-          <w:sz w:val="24"/>
-          <w:szCs w:val="24"/>
-        </w:rPr>
-        <w:t xml:space="preserve"> including computerized test devices, joins a multi-organize process. This backings the point by point and interrelated exercises that are required to choose about Tools and Methods required for venture</w:t>
+        <w:t>The ALM, summoned to help mechanization endeavours including computerized test devices, joins a multi-organize process. This backings the point by point and interrelated exercises that are required to choose about Tools and Methods required for venture</w:t>
       </w:r>
       <w:r>
         <w:rPr>
@@ -1100,7 +1049,7 @@
           <w:szCs w:val="24"/>
         </w:rPr>
       </w:pPr>
-      <w:bookmarkStart w:id="1" w:name="_Toc528709727"/>
+      <w:bookmarkStart w:id="2" w:name="_Toc528709727"/>
       <w:r>
         <w:rPr>
           <w:rFonts w:cs="Arial"/>
@@ -1128,7 +1077,7 @@
         </w:rPr>
         <w:t xml:space="preserve"> Automation</w:t>
       </w:r>
-      <w:bookmarkEnd w:id="1"/>
+      <w:bookmarkEnd w:id="2"/>
     </w:p>
     <w:p>
       <w:pPr>
@@ -1421,19 +1370,7 @@
         <w:rPr>
           <w:rFonts w:ascii="Arial" w:hAnsi="Arial" w:cs="Arial"/>
         </w:rPr>
-        <w:t xml:space="preserve">The executives may expect that the instrument being proposed consequently builds up the arrangement, structures and makes the systems, executes every one of the methods, and examines the outcomes naturally. In the </w:t>
-      </w:r>
-      <w:r>
-        <w:rPr>
-          <w:rFonts w:ascii="Arial" w:hAnsi="Arial" w:cs="Arial"/>
-        </w:rPr>
-        <w:t>meantime</w:t>
-      </w:r>
-      <w:r>
-        <w:rPr>
-          <w:rFonts w:ascii="Arial" w:hAnsi="Arial" w:cs="Arial"/>
-        </w:rPr>
-        <w:t>, illuminating the gathering that computerized instruments ought to be seen as improvements to manual process, and that robotized devices won't build up the arrangement, structure and make the method</w:t>
+        <w:t>The executives may expect that the instrument being proposed consequently builds up the arrangement, structures and makes the systems, executes every one of the methods, and examines the outcomes naturally. In the meantime, illuminating the gathering that computerized instruments ought to be seen as improvements to manual process, and that robotized devices won't build up the arrangement, structure and make the method</w:t>
       </w:r>
       <w:r>
         <w:rPr>
@@ -1511,7 +1448,6 @@
         </w:rPr>
         <w:t xml:space="preserve">3.2.3 One </w:t>
       </w:r>
-      <w:proofErr w:type="gramStart"/>
       <w:r>
         <w:rPr>
           <w:rFonts w:cs="Arial"/>
@@ -1528,9 +1464,8 @@
           <w:sz w:val="24"/>
           <w:szCs w:val="24"/>
         </w:rPr>
-        <w:t xml:space="preserve"> Automation</w:t>
-      </w:r>
-      <w:proofErr w:type="gramEnd"/>
+        <w:t>Automation</w:t>
+      </w:r>
       <w:r>
         <w:rPr>
           <w:rFonts w:cs="Arial"/>
@@ -1669,25 +1604,7 @@
           <w:sz w:val="24"/>
           <w:szCs w:val="24"/>
         </w:rPr>
-        <w:t xml:space="preserve"> </w:t>
-      </w:r>
-      <w:r>
-        <w:rPr>
-          <w:rFonts w:cs="Arial"/>
-          <w:caps w:val="0"/>
-          <w:sz w:val="24"/>
-          <w:szCs w:val="24"/>
-        </w:rPr>
-        <w:t>in</w:t>
-      </w:r>
-      <w:r>
-        <w:rPr>
-          <w:rFonts w:cs="Arial"/>
-          <w:caps w:val="0"/>
-          <w:sz w:val="24"/>
-          <w:szCs w:val="24"/>
-        </w:rPr>
-        <w:t xml:space="preserve"> Schedule </w:t>
+        <w:t xml:space="preserve"> in Schedule </w:t>
       </w:r>
     </w:p>
     <w:p>
@@ -2359,7 +2276,7 @@
           <w:szCs w:val="24"/>
         </w:rPr>
       </w:pPr>
-      <w:bookmarkStart w:id="2" w:name="_Toc528709734"/>
+      <w:bookmarkStart w:id="3" w:name="_Toc528709734"/>
       <w:r>
         <w:rPr>
           <w:rFonts w:cs="Arial"/>
@@ -2369,7 +2286,7 @@
         </w:rPr>
         <w:t>3.3 Automation Tool Acquisition</w:t>
       </w:r>
-      <w:bookmarkEnd w:id="2"/>
+      <w:bookmarkEnd w:id="3"/>
     </w:p>
     <w:p>
       <w:pPr>
@@ -2399,7 +2316,7 @@
           <w:szCs w:val="24"/>
         </w:rPr>
       </w:pPr>
-      <w:bookmarkStart w:id="3" w:name="_Toc528709735"/>
+      <w:bookmarkStart w:id="4" w:name="_Toc528709735"/>
       <w:r>
         <w:rPr>
           <w:rFonts w:cs="Arial"/>
@@ -2409,7 +2326,7 @@
         </w:rPr>
         <w:t>3.4 Automation (Adaptive) Introduction Process</w:t>
       </w:r>
-      <w:bookmarkEnd w:id="3"/>
+      <w:bookmarkEnd w:id="4"/>
     </w:p>
     <w:p>
       <w:pPr>
@@ -2988,13 +2905,7 @@
         <w:rPr>
           <w:rFonts w:ascii="Arial" w:hAnsi="Arial" w:cs="Arial"/>
         </w:rPr>
-        <w:t xml:space="preserve">Following definite plan, information necessities are mapped against the characterized techniques. To make a repeatable, reusable process for delivering strategies, the group needs to make a record that traces strategy plan guidelines. Just when these guidelines are pursued can the robotized program make genuine productivity and progress, by being repeatable and </w:t>
-      </w:r>
-      <w:r>
-        <w:rPr>
-          <w:rFonts w:ascii="Arial" w:hAnsi="Arial" w:cs="Arial"/>
-        </w:rPr>
-        <w:t>viable?</w:t>
+        <w:t>Following definite plan, information necessities are mapped against the characterized techniques. To make a repeatable, reusable process for delivering strategies, the group needs to make a record that traces strategy plan guidelines. Just when these guidelines are pursued can the robotized program make genuine productivity and progress, by being repeatable and viable?</w:t>
       </w:r>
     </w:p>
     <w:p>
@@ -5997,7 +5908,19 @@
         <w:rPr>
           <w:rFonts w:ascii="Arial" w:hAnsi="Arial" w:cs="Arial"/>
         </w:rPr>
-        <w:t xml:space="preserve">The aftereffects of this examination help to fuse information conditions, plan for work process conditions among executions, and recognize basic contents that can be connected over and again to the exertion. As methods are being created, the group needs to guarantee that setup control is performed for the whole bed to incorporate structure, </w:t>
+        <w:t>The after</w:t>
+      </w:r>
+      <w:r>
+        <w:rPr>
+          <w:rFonts w:ascii="Arial" w:hAnsi="Arial" w:cs="Arial"/>
+        </w:rPr>
+        <w:t xml:space="preserve"> </w:t>
+      </w:r>
+      <w:r>
+        <w:rPr>
+          <w:rFonts w:ascii="Arial" w:hAnsi="Arial" w:cs="Arial"/>
+        </w:rPr>
+        <w:t xml:space="preserve">effects of this examination help to fuse information conditions, plan for work process conditions among executions, and recognize basic contents that can be connected over and again to the exertion. As methods are being created, the group needs to guarantee that setup control is performed for the whole bed to incorporate structure, </w:t>
       </w:r>
       <w:r>
         <w:rPr>
@@ -6116,19 +6039,7 @@
         <w:rPr>
           <w:rFonts w:ascii="Arial" w:hAnsi="Arial" w:cs="Arial"/>
         </w:rPr>
-        <w:t xml:space="preserve">Colleagues in charge of item advancement should be set up with the best possible materials. Colleague need to pursue a design that incorporates, for instance, a posting of the systems </w:t>
-      </w:r>
-      <w:r>
-        <w:rPr>
-          <w:rFonts w:ascii="Arial" w:hAnsi="Arial" w:cs="Arial"/>
-        </w:rPr>
-        <w:t>allotted</w:t>
-      </w:r>
-      <w:r>
-        <w:rPr>
-          <w:rFonts w:ascii="Arial" w:hAnsi="Arial" w:cs="Arial"/>
-        </w:rPr>
-        <w:t xml:space="preserve"> to them and a posting of the result of computerized versus manual investigation. Additionally, group faculty need to choose when to robotize. Now and again a test group should need to abstain from computerizing utilizing a </w:t>
+        <w:t xml:space="preserve">Colleagues in charge of item advancement should be set up with the best possible materials. Colleague need to pursue a design that incorporates, for instance, a posting of the systems allotted to them and a posting of the result of computerized versus manual investigation. Additionally, group faculty need to choose when to robotize. Now and again a test group should need to abstain from computerizing utilizing a </w:t>
       </w:r>
       <w:r>
         <w:rPr>
@@ -6741,8 +6652,6 @@
           <w:rFonts w:ascii="Arial" w:hAnsi="Arial" w:cs="Arial"/>
         </w:rPr>
       </w:pPr>
-      <w:bookmarkStart w:id="4" w:name="_GoBack"/>
-      <w:bookmarkEnd w:id="4"/>
       <w:r>
         <w:rPr>
           <w:rFonts w:ascii="Arial" w:hAnsi="Arial" w:cs="Arial"/>
@@ -6759,13 +6668,7 @@
         <w:rPr>
           <w:rFonts w:ascii="Arial" w:hAnsi="Arial" w:cs="Arial"/>
         </w:rPr>
-        <w:t>advance, and the nature of the exertion. Amid white box testing, the specialist estimates the profundity of testing, by gathering information in respect to way inclusion and test inclusion. Amid black box practical testing, measurements gathering centers around the expansiveness of testing, to incorporate the measure of showed usefulness and the measure of exec</w:t>
-      </w:r>
-      <w:r>
-        <w:rPr>
-          <w:rFonts w:ascii="Arial" w:hAnsi="Arial" w:cs="Arial"/>
-        </w:rPr>
-        <w:t xml:space="preserve">ution that has been performed. </w:t>
+        <w:t xml:space="preserve">advance, and the nature of the exertion. Amid white box testing, the specialist estimates the profundity of testing, by gathering information in respect to way inclusion and test inclusion. Amid black box practical testing, measurements gathering centers around the expansiveness of testing, to incorporate the measure of showed usefulness and the measure of execution that has been performed. </w:t>
       </w:r>
     </w:p>
     <w:p>
@@ -6999,18 +6902,6 @@
     </w:p>
     <w:p>
       <w:pPr>
-        <w:pStyle w:val="NormalWeb"/>
-        <w:shd w:val="clear" w:color="auto" w:fill="FFFFFF"/>
-        <w:spacing w:before="120" w:beforeAutospacing="0" w:after="120" w:afterAutospacing="0" w:line="360" w:lineRule="auto"/>
-        <w:ind w:left="360"/>
-        <w:jc w:val="both"/>
-        <w:rPr>
-          <w:rFonts w:ascii="Arial" w:hAnsi="Arial" w:cs="Arial"/>
-        </w:rPr>
-      </w:pPr>
-    </w:p>
-    <w:p>
-      <w:pPr>
         <w:pStyle w:val="Heading1"/>
         <w:spacing w:before="120" w:after="120" w:line="360" w:lineRule="auto"/>
         <w:rPr>
@@ -7027,6 +6918,7 @@
           <w:sz w:val="24"/>
           <w:szCs w:val="24"/>
         </w:rPr>
+        <w:lastRenderedPageBreak/>
         <w:t>3.8 Factors t</w:t>
       </w:r>
       <w:r>
@@ -7949,9 +7841,8 @@
           <w:sz w:val="24"/>
           <w:szCs w:val="24"/>
         </w:rPr>
-        <w:t xml:space="preserve">Scale out via the process </w:t>
-      </w:r>
-      <w:proofErr w:type="spellStart"/>
+        <w:t>Scale out via the process model.</w:t>
+      </w:r>
       <w:r>
         <w:rPr>
           <w:rStyle w:val="Emphasis"/>
@@ -7960,24 +7851,15 @@
           <w:sz w:val="24"/>
           <w:szCs w:val="24"/>
         </w:rPr>
-        <w:t>model.</w:t>
-      </w:r>
-      <w:r>
-        <w:rPr>
-          <w:rFonts w:ascii="Arial" w:hAnsi="Arial" w:cs="Arial"/>
-          <w:sz w:val="24"/>
-          <w:szCs w:val="24"/>
-        </w:rPr>
-        <w:t>Each</w:t>
-      </w:r>
-      <w:proofErr w:type="spellEnd"/>
-      <w:r>
-        <w:rPr>
-          <w:rFonts w:ascii="Arial" w:hAnsi="Arial" w:cs="Arial"/>
-          <w:sz w:val="24"/>
-          <w:szCs w:val="24"/>
-        </w:rPr>
-        <w:t xml:space="preserve"> app should have its own process types/groups defined like below to scale out the processes as per the requirements in that particular process type. Array of process types and number of processes of particular type is known as the </w:t>
+        <w:t xml:space="preserve"> </w:t>
+      </w:r>
+      <w:r>
+        <w:rPr>
+          <w:rFonts w:ascii="Arial" w:hAnsi="Arial" w:cs="Arial"/>
+          <w:sz w:val="24"/>
+          <w:szCs w:val="24"/>
+        </w:rPr>
+        <w:t>Each app should have its own process types/groups defined like below to scale out the processes as per the requirements in that particular process type. Array of process types and number of processes of particular type is known as the </w:t>
       </w:r>
       <w:r>
         <w:rPr>
@@ -8177,7 +8059,6 @@
         </w:rPr>
         <w:t xml:space="preserve">Maximize robustness with fast </w:t>
       </w:r>
-      <w:proofErr w:type="spellStart"/>
       <w:r>
         <w:rPr>
           <w:rStyle w:val="Emphasis"/>
@@ -8186,9 +8067,8 @@
           <w:sz w:val="24"/>
           <w:szCs w:val="24"/>
         </w:rPr>
-        <w:t>startup</w:t>
-      </w:r>
-      <w:proofErr w:type="spellEnd"/>
+        <w:t>start-up</w:t>
+      </w:r>
       <w:r>
         <w:rPr>
           <w:rStyle w:val="Emphasis"/>
@@ -8426,18 +8306,32 @@
           <w:sz w:val="24"/>
           <w:szCs w:val="24"/>
         </w:rPr>
-        <w:t xml:space="preserve"> about storing log files, it should just be writing all its logging events to </w:t>
-      </w:r>
-      <w:proofErr w:type="spellStart"/>
-      <w:r>
-        <w:rPr>
-          <w:rFonts w:ascii="Arial" w:hAnsi="Arial" w:cs="Arial"/>
-          <w:sz w:val="24"/>
-          <w:szCs w:val="24"/>
-        </w:rPr>
-        <w:t>stdout</w:t>
-      </w:r>
-      <w:proofErr w:type="spellEnd"/>
+        <w:t xml:space="preserve"> about storing log files, it should just be writi</w:t>
+      </w:r>
+      <w:r>
+        <w:rPr>
+          <w:rFonts w:ascii="Arial" w:hAnsi="Arial" w:cs="Arial"/>
+          <w:sz w:val="24"/>
+          <w:szCs w:val="24"/>
+        </w:rPr>
+        <w:t xml:space="preserve">ng all its logging events to standard </w:t>
+      </w:r>
+      <w:r>
+        <w:rPr>
+          <w:rFonts w:ascii="Arial" w:hAnsi="Arial" w:cs="Arial"/>
+          <w:sz w:val="24"/>
+          <w:szCs w:val="24"/>
+        </w:rPr>
+        <w:t>out</w:t>
+      </w:r>
+      <w:r>
+        <w:rPr>
+          <w:rFonts w:ascii="Arial" w:hAnsi="Arial" w:cs="Arial"/>
+          <w:sz w:val="24"/>
+          <w:szCs w:val="24"/>
+        </w:rPr>
+        <w:t>put</w:t>
+      </w:r>
       <w:r>
         <w:rPr>
           <w:rFonts w:ascii="Arial" w:hAnsi="Arial" w:cs="Arial"/>
@@ -10235,41 +10129,13 @@
           <w:szCs w:val="24"/>
         </w:rPr>
       </w:pPr>
-      <w:proofErr w:type="spellStart"/>
-      <w:r>
-        <w:rPr>
-          <w:rFonts w:ascii="Arial" w:hAnsi="Arial" w:cs="Arial"/>
-          <w:sz w:val="24"/>
-          <w:szCs w:val="24"/>
-        </w:rPr>
-        <w:t>Alok</w:t>
-      </w:r>
-      <w:proofErr w:type="spellEnd"/>
-      <w:r>
-        <w:rPr>
-          <w:rFonts w:ascii="Arial" w:hAnsi="Arial" w:cs="Arial"/>
-          <w:sz w:val="24"/>
-          <w:szCs w:val="24"/>
-        </w:rPr>
-        <w:t xml:space="preserve"> Mani </w:t>
-      </w:r>
-      <w:proofErr w:type="spellStart"/>
-      <w:r>
-        <w:rPr>
-          <w:rFonts w:ascii="Arial" w:hAnsi="Arial" w:cs="Arial"/>
-          <w:sz w:val="24"/>
-          <w:szCs w:val="24"/>
-        </w:rPr>
-        <w:t>Tripathi</w:t>
-      </w:r>
-      <w:proofErr w:type="spellEnd"/>
-      <w:r>
-        <w:rPr>
-          <w:rFonts w:ascii="Arial" w:hAnsi="Arial" w:cs="Arial"/>
-          <w:sz w:val="24"/>
-          <w:szCs w:val="24"/>
-        </w:rPr>
-        <w:t> (Author), Learning Robotic Process Automation Paperback – Import, 1 Mar 2018</w:t>
+      <w:r>
+        <w:rPr>
+          <w:rFonts w:ascii="Arial" w:hAnsi="Arial" w:cs="Arial"/>
+          <w:sz w:val="24"/>
+          <w:szCs w:val="24"/>
+        </w:rPr>
+        <w:t>Alok Mani Tripathi (Author), Learning Robotic Process Automation Paperback – Import, 1 Mar 2018</w:t>
       </w:r>
     </w:p>
     <w:p>
@@ -10342,25 +10208,7 @@
           <w:sz w:val="24"/>
           <w:szCs w:val="24"/>
         </w:rPr>
-        <w:t xml:space="preserve">Mark </w:t>
-      </w:r>
-      <w:proofErr w:type="spellStart"/>
-      <w:r>
-        <w:rPr>
-          <w:rFonts w:ascii="Arial" w:hAnsi="Arial" w:cs="Arial"/>
-          <w:sz w:val="24"/>
-          <w:szCs w:val="24"/>
-        </w:rPr>
-        <w:t>Fewster</w:t>
-      </w:r>
-      <w:proofErr w:type="spellEnd"/>
-      <w:r>
-        <w:rPr>
-          <w:rFonts w:ascii="Arial" w:hAnsi="Arial" w:cs="Arial"/>
-          <w:sz w:val="24"/>
-          <w:szCs w:val="24"/>
-        </w:rPr>
-        <w:t xml:space="preserve"> and Dorothy Graham, Software Test Automation: Effective Use of Test Execution Tools.             </w:t>
+        <w:t xml:space="preserve">Mark Fewster and Dorothy Graham, Software Test Automation: Effective Use of Test Execution Tools.             </w:t>
       </w:r>
     </w:p>
     <w:p>
@@ -10500,7 +10348,7 @@
       <w:footerReference w:type="default" r:id="rId11"/>
       <w:pgSz w:w="11906" w:h="16838" w:code="9"/>
       <w:pgMar w:top="1440" w:right="1440" w:bottom="1440" w:left="2592" w:header="708" w:footer="708" w:gutter="0"/>
-      <w:pgNumType w:start="89"/>
+      <w:pgNumType w:start="93"/>
       <w:cols w:space="708"/>
       <w:docGrid w:linePitch="360"/>
     </w:sectPr>
@@ -10577,7 +10425,7 @@
             <w:noProof/>
             <w:sz w:val="24"/>
           </w:rPr>
-          <w:t>119</w:t>
+          <w:t>93</w:t>
         </w:r>
         <w:r>
           <w:rPr>
@@ -13550,7 +13398,6 @@
     <w:basedOn w:val="Normal"/>
     <w:link w:val="HeaderChar"/>
     <w:uiPriority w:val="99"/>
-    <w:semiHidden/>
     <w:unhideWhenUsed/>
     <w:rsid w:val="00E226EA"/>
     <w:pPr>
@@ -13566,7 +13413,6 @@
     <w:basedOn w:val="DefaultParagraphFont"/>
     <w:link w:val="Header"/>
     <w:uiPriority w:val="99"/>
-    <w:semiHidden/>
     <w:rsid w:val="00E226EA"/>
   </w:style>
   <w:style w:type="paragraph" w:styleId="Footer">
